--- a/対面式/ペーパーテストについて.docx
+++ b/対面式/ペーパーテストについて.docx
@@ -385,7 +385,7 @@
     <w:p>
       <w:pPr>
         <w:rPr>
-          <w:rFonts w:ascii="ＭＳ ゴシック" w:eastAsia="ＭＳ ゴシック" w:hAnsi="ＭＳ ゴシック" w:hint="eastAsia"/>
+          <w:rFonts w:ascii="ＭＳ ゴシック" w:eastAsia="ＭＳ ゴシック" w:hAnsi="ＭＳ ゴシック"/>
           <w:b/>
           <w:sz w:val="56"/>
           <w:szCs w:val="40"/>
@@ -442,7 +442,142 @@
         <w:rPr>
           <w:rFonts w:ascii="ＭＳ ゴシック" w:eastAsia="ＭＳ ゴシック" w:hAnsi="ＭＳ ゴシック"/>
           <w:b/>
-          <w:sz w:val="44"/>
+          <w:sz w:val="56"/>
+          <w:szCs w:val="40"/>
+        </w:rPr>
+      </w:pPr>
+      <w:r>
+        <w:rPr>
+          <w:rFonts w:ascii="ＭＳ ゴシック" w:eastAsia="ＭＳ ゴシック" w:hAnsi="ＭＳ ゴシック" w:hint="eastAsia"/>
+          <w:b/>
+          <w:sz w:val="56"/>
+          <w:szCs w:val="40"/>
+        </w:rPr>
+        <w:t>・</w:t>
+      </w:r>
+      <w:r>
+        <w:rPr>
+          <w:rFonts w:ascii="ＭＳ ゴシック" w:eastAsia="ＭＳ ゴシック" w:hAnsi="ＭＳ ゴシック" w:hint="eastAsia"/>
+          <w:b/>
+          <w:sz w:val="56"/>
+          <w:szCs w:val="40"/>
+        </w:rPr>
+        <w:t>持ち物</w:t>
+      </w:r>
+      <w:r>
+        <w:rPr>
+          <w:rFonts w:ascii="ＭＳ ゴシック" w:eastAsia="ＭＳ ゴシック" w:hAnsi="ＭＳ ゴシック" w:hint="eastAsia"/>
+          <w:b/>
+          <w:sz w:val="56"/>
+          <w:szCs w:val="40"/>
+        </w:rPr>
+        <w:t>:</w:t>
+      </w:r>
+      <w:r>
+        <w:rPr>
+          <w:rFonts w:ascii="ＭＳ ゴシック" w:eastAsia="ＭＳ ゴシック" w:hAnsi="ＭＳ ゴシック" w:hint="eastAsia"/>
+          <w:b/>
+          <w:sz w:val="56"/>
+          <w:szCs w:val="40"/>
+        </w:rPr>
+        <w:t>筆記用具</w:t>
+      </w:r>
+    </w:p>
+    <w:p>
+      <w:pPr>
+        <w:spacing w:line="900" w:lineRule="exact"/>
+        <w:ind w:left="545" w:hangingChars="97" w:hanging="545"/>
+        <w:rPr>
+          <w:rFonts w:ascii="ＭＳ ゴシック" w:eastAsia="ＭＳ ゴシック" w:hAnsi="ＭＳ ゴシック"/>
+          <w:b/>
+          <w:sz w:val="56"/>
+          <w:szCs w:val="40"/>
+        </w:rPr>
+      </w:pPr>
+      <w:r>
+        <w:rPr>
+          <w:rFonts w:ascii="ＭＳ ゴシック" w:eastAsia="ＭＳ ゴシック" w:hAnsi="ＭＳ ゴシック" w:hint="eastAsia"/>
+          <w:b/>
+          <w:sz w:val="56"/>
+          <w:szCs w:val="40"/>
+        </w:rPr>
+        <w:t>・</w:t>
+      </w:r>
+      <w:r>
+        <w:rPr>
+          <w:rFonts w:ascii="ＭＳ ゴシック" w:eastAsia="ＭＳ ゴシック" w:hAnsi="ＭＳ ゴシック" w:hint="eastAsia"/>
+          <w:b/>
+          <w:sz w:val="56"/>
+          <w:szCs w:val="40"/>
+        </w:rPr>
+        <w:t>ペーパーテストで8</w:t>
+      </w:r>
+      <w:r>
+        <w:rPr>
+          <w:rFonts w:ascii="ＭＳ ゴシック" w:eastAsia="ＭＳ ゴシック" w:hAnsi="ＭＳ ゴシック"/>
+          <w:b/>
+          <w:sz w:val="56"/>
+          <w:szCs w:val="40"/>
+        </w:rPr>
+        <w:t>0</w:t>
+      </w:r>
+      <w:r>
+        <w:rPr>
+          <w:rFonts w:ascii="ＭＳ ゴシック" w:eastAsia="ＭＳ ゴシック" w:hAnsi="ＭＳ ゴシック" w:hint="eastAsia"/>
+          <w:b/>
+          <w:sz w:val="56"/>
+          <w:szCs w:val="40"/>
+        </w:rPr>
+        <w:t>点以上</w:t>
+      </w:r>
+      <w:r>
+        <w:rPr>
+          <w:rFonts w:ascii="ＭＳ ゴシック" w:eastAsia="ＭＳ ゴシック" w:hAnsi="ＭＳ ゴシック" w:hint="eastAsia"/>
+          <w:b/>
+          <w:sz w:val="56"/>
+          <w:szCs w:val="40"/>
+        </w:rPr>
+        <w:t>を</w:t>
+      </w:r>
+      <w:r>
+        <w:rPr>
+          <w:rFonts w:ascii="ＭＳ ゴシック" w:eastAsia="ＭＳ ゴシック" w:hAnsi="ＭＳ ゴシック" w:hint="eastAsia"/>
+          <w:b/>
+          <w:sz w:val="56"/>
+          <w:szCs w:val="40"/>
+        </w:rPr>
+        <w:t>取った者は対面式が</w:t>
+      </w:r>
+    </w:p>
+    <w:p>
+      <w:pPr>
+        <w:spacing w:line="900" w:lineRule="exact"/>
+        <w:ind w:left="546"/>
+        <w:rPr>
+          <w:rFonts w:ascii="ＭＳ ゴシック" w:eastAsia="ＭＳ ゴシック" w:hAnsi="ＭＳ ゴシック"/>
+          <w:b/>
+          <w:sz w:val="56"/>
+          <w:szCs w:val="40"/>
+        </w:rPr>
+      </w:pPr>
+      <w:r>
+        <w:rPr>
+          <w:rFonts w:ascii="ＭＳ ゴシック" w:eastAsia="ＭＳ ゴシック" w:hAnsi="ＭＳ ゴシック" w:hint="eastAsia"/>
+          <w:b/>
+          <w:sz w:val="56"/>
+          <w:szCs w:val="40"/>
+        </w:rPr>
+        <w:t>免除されます。しっかりと勉強していから臨んで</w:t>
+      </w:r>
+    </w:p>
+    <w:p>
+      <w:pPr>
+        <w:spacing w:line="900" w:lineRule="exact"/>
+        <w:ind w:left="546"/>
+        <w:rPr>
+          <w:rFonts w:ascii="ＭＳ ゴシック" w:eastAsia="ＭＳ ゴシック" w:hAnsi="ＭＳ ゴシック" w:hint="eastAsia"/>
+          <w:b/>
+          <w:sz w:val="56"/>
           <w:szCs w:val="40"/>
         </w:rPr>
       </w:pPr>
@@ -460,12 +595,12 @@
               <wp:anchor distT="0" distB="0" distL="114300" distR="114300" simplePos="0" relativeHeight="251660288" behindDoc="0" locked="0" layoutInCell="1" allowOverlap="1">
                 <wp:simplePos x="0" y="0"/>
                 <wp:positionH relativeFrom="margin">
-                  <wp:align>right</wp:align>
+                  <wp:posOffset>7586980</wp:posOffset>
                 </wp:positionH>
                 <wp:positionV relativeFrom="paragraph">
-                  <wp:posOffset>1285875</wp:posOffset>
+                  <wp:posOffset>428625</wp:posOffset>
                 </wp:positionV>
-                <wp:extent cx="2276475" cy="706120"/>
+                <wp:extent cx="1790700" cy="706120"/>
                 <wp:effectExtent l="0" t="0" r="0" b="0"/>
                 <wp:wrapNone/>
                 <wp:docPr id="2" name="テキスト ボックス 2"/>
@@ -477,7 +612,7 @@
                       <wps:spPr>
                         <a:xfrm>
                           <a:off x="0" y="0"/>
-                          <a:ext cx="2276475" cy="706120"/>
+                          <a:ext cx="1790700" cy="706120"/>
                         </a:xfrm>
                         <a:prstGeom prst="rect">
                           <a:avLst/>
@@ -525,7 +660,7 @@
           </mc:Choice>
           <mc:Fallback>
             <w:pict>
-              <v:shape id="テキスト ボックス 2" o:spid="_x0000_s1027" type="#_x0000_t202" style="position:absolute;left:0;text-align:left;margin-left:128.05pt;margin-top:101.25pt;width:179.25pt;height:55.6pt;z-index:251660288;visibility:visible;mso-wrap-style:square;mso-width-percent:0;mso-wrap-distance-left:9pt;mso-wrap-distance-top:0;mso-wrap-distance-right:9pt;mso-wrap-distance-bottom:0;mso-position-horizontal:right;mso-position-horizontal-relative:margin;mso-position-vertical:absolute;mso-position-vertical-relative:text;mso-width-percent:0;mso-width-relative:margin;v-text-anchor:top" o:gfxdata="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" filled="f" stroked="f" strokeweight=".5pt">
+              <v:shape id="テキスト ボックス 2" o:spid="_x0000_s1027" type="#_x0000_t202" style="position:absolute;left:0;text-align:left;margin-left:597.4pt;margin-top:33.75pt;width:141pt;height:55.6pt;z-index:251660288;visibility:visible;mso-wrap-style:square;mso-width-percent:0;mso-wrap-distance-left:9pt;mso-wrap-distance-top:0;mso-wrap-distance-right:9pt;mso-wrap-distance-bottom:0;mso-position-horizontal:absolute;mso-position-horizontal-relative:margin;mso-position-vertical:absolute;mso-position-vertical-relative:text;mso-width-percent:0;mso-width-relative:margin;v-text-anchor:top" o:gfxdata="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" filled="f" stroked="f" strokeweight=".5pt">
                 <v:textbox>
                   <w:txbxContent>
                     <w:p>
@@ -560,34 +695,7 @@
           <w:sz w:val="56"/>
           <w:szCs w:val="40"/>
         </w:rPr>
-        <w:t>・</w:t>
-      </w:r>
-      <w:r>
-        <w:rPr>
-          <w:rFonts w:ascii="ＭＳ ゴシック" w:eastAsia="ＭＳ ゴシック" w:hAnsi="ＭＳ ゴシック" w:hint="eastAsia"/>
-          <w:b/>
-          <w:sz w:val="56"/>
-          <w:szCs w:val="40"/>
-        </w:rPr>
-        <w:t>持ち物</w:t>
-      </w:r>
-      <w:r>
-        <w:rPr>
-          <w:rFonts w:ascii="ＭＳ ゴシック" w:eastAsia="ＭＳ ゴシック" w:hAnsi="ＭＳ ゴシック" w:hint="eastAsia"/>
-          <w:b/>
-          <w:sz w:val="56"/>
-          <w:szCs w:val="40"/>
-        </w:rPr>
-        <w:t>:</w:t>
-      </w:r>
-      <w:r>
-        <w:rPr>
-          <w:rFonts w:ascii="ＭＳ ゴシック" w:eastAsia="ＭＳ ゴシック" w:hAnsi="ＭＳ ゴシック" w:hint="eastAsia"/>
-          <w:b/>
-          <w:sz w:val="56"/>
-          <w:szCs w:val="40"/>
-        </w:rPr>
-        <w:t>筆記用具</w:t>
+        <w:t>ください。</w:t>
       </w:r>
       <w:bookmarkStart w:id="0" w:name="_GoBack"/>
       <w:bookmarkEnd w:id="0"/>

--- a/対面式/ペーパーテストについて.docx
+++ b/対面式/ペーパーテストについて.docx
@@ -59,6 +59,7 @@
                         <w:txbxContent>
                           <w:p>
                             <w:pPr>
+                              <w:jc w:val="center"/>
                               <w:rPr>
                                 <w:rFonts w:ascii="ＭＳ ゴシック" w:eastAsia="ＭＳ ゴシック" w:hAnsi="ＭＳ ゴシック"/>
                                 <w:color w:val="FF0000"/>
@@ -78,7 +79,7 @@
                           </w:p>
                         </w:txbxContent>
                       </wps:txbx>
-                      <wps:bodyPr rot="0" spcFirstLastPara="0" vertOverflow="overflow" horzOverflow="overflow" vert="horz" wrap="square" lIns="91440" tIns="45720" rIns="91440" bIns="45720" numCol="1" spcCol="0" rtlCol="0" fromWordArt="0" anchor="t" anchorCtr="0" forceAA="0" compatLnSpc="1">
+                      <wps:bodyPr rot="0" spcFirstLastPara="0" vertOverflow="overflow" horzOverflow="overflow" vert="horz" wrap="square" lIns="91440" tIns="45720" rIns="91440" bIns="45720" numCol="1" spcCol="0" rtlCol="0" fromWordArt="0" anchor="ctr" anchorCtr="0" forceAA="0" compatLnSpc="1">
                         <a:prstTxWarp prst="textNoShape">
                           <a:avLst/>
                         </a:prstTxWarp>
@@ -102,11 +103,12 @@
                 <v:stroke joinstyle="miter"/>
                 <v:path gradientshapeok="t" o:connecttype="rect"/>
               </v:shapetype>
-              <v:shape id="テキスト ボックス 3" o:spid="_x0000_s1026" type="#_x0000_t202" style="position:absolute;left:0;text-align:left;margin-left:-3pt;margin-top:-19.4pt;width:92.05pt;height:56.1pt;z-index:251662336;visibility:visible;mso-wrap-style:square;mso-width-percent:0;mso-height-percent:0;mso-wrap-distance-left:9pt;mso-wrap-distance-top:0;mso-wrap-distance-right:9pt;mso-wrap-distance-bottom:0;mso-position-horizontal:absolute;mso-position-horizontal-relative:margin;mso-position-vertical:absolute;mso-position-vertical-relative:text;mso-width-percent:0;mso-height-percent:0;mso-width-relative:margin;mso-height-relative:margin;v-text-anchor:top" o:gfxdata="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" filled="f" strokecolor="red" strokeweight="2.25pt">
+              <v:shape id="テキスト ボックス 3" o:spid="_x0000_s1026" type="#_x0000_t202" style="position:absolute;left:0;text-align:left;margin-left:-3pt;margin-top:-19.4pt;width:92.05pt;height:56.1pt;z-index:251662336;visibility:visible;mso-wrap-style:square;mso-width-percent:0;mso-height-percent:0;mso-wrap-distance-left:9pt;mso-wrap-distance-top:0;mso-wrap-distance-right:9pt;mso-wrap-distance-bottom:0;mso-position-horizontal:absolute;mso-position-horizontal-relative:margin;mso-position-vertical:absolute;mso-position-vertical-relative:text;mso-width-percent:0;mso-height-percent:0;mso-width-relative:margin;mso-height-relative:margin;v-text-anchor:middle" o:gfxdata="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" filled="f" strokecolor="red" strokeweight="2.25pt">
                 <v:textbox>
                   <w:txbxContent>
                     <w:p>
                       <w:pPr>
+                        <w:jc w:val="center"/>
                         <w:rPr>
                           <w:rFonts w:ascii="ＭＳ ゴシック" w:eastAsia="ＭＳ ゴシック" w:hAnsi="ＭＳ ゴシック"/>
                           <w:color w:val="FF0000"/>
@@ -294,43 +296,23 @@
       </w:r>
       <w:r>
         <w:rPr>
-          <w:rFonts w:ascii="ＭＳ ゴシック" w:eastAsia="ＭＳ ゴシック" w:hAnsi="ＭＳ ゴシック"/>
-          <w:b/>
-          <w:color w:val="FF0000"/>
-          <w:sz w:val="56"/>
-          <w:szCs w:val="40"/>
-        </w:rPr>
-        <w:t>(</w:t>
-      </w:r>
-      <w:r>
-        <w:rPr>
           <w:rFonts w:ascii="ＭＳ ゴシック" w:eastAsia="ＭＳ ゴシック" w:hAnsi="ＭＳ ゴシック" w:hint="eastAsia"/>
           <w:b/>
           <w:color w:val="FF0000"/>
           <w:sz w:val="64"/>
           <w:szCs w:val="64"/>
         </w:rPr>
-        <w:t>月</w:t>
-      </w:r>
-      <w:r>
-        <w:rPr>
-          <w:rFonts w:ascii="ＭＳ ゴシック" w:eastAsia="ＭＳ ゴシック" w:hAnsi="ＭＳ ゴシック"/>
-          <w:b/>
-          <w:color w:val="FF0000"/>
-          <w:sz w:val="56"/>
-          <w:szCs w:val="40"/>
-        </w:rPr>
-        <w:t xml:space="preserve">) </w:t>
-      </w:r>
-      <w:r>
-        <w:rPr>
-          <w:rFonts w:ascii="ＭＳ ゴシック" w:eastAsia="ＭＳ ゴシック" w:hAnsi="ＭＳ ゴシック"/>
+        <w:t>（</w:t>
+      </w:r>
+      <w:r>
+        <w:rPr>
+          <w:rFonts w:ascii="ＭＳ ゴシック" w:eastAsia="ＭＳ ゴシック" w:hAnsi="ＭＳ ゴシック" w:hint="eastAsia"/>
           <w:b/>
           <w:color w:val="FF0000"/>
           <w:sz w:val="64"/>
           <w:szCs w:val="64"/>
         </w:rPr>
-        <w:t>20</w:t>
+        <w:t>月</w:t>
       </w:r>
       <w:r>
         <w:rPr>
@@ -340,7 +322,7 @@
           <w:sz w:val="64"/>
           <w:szCs w:val="64"/>
         </w:rPr>
-        <w:t>:</w:t>
+        <w:t>）</w:t>
       </w:r>
       <w:r>
         <w:rPr>
@@ -350,18 +332,20 @@
           <w:sz w:val="64"/>
           <w:szCs w:val="64"/>
         </w:rPr>
-        <w:t>00</w:t>
+        <w:t xml:space="preserve"> </w:t>
       </w:r>
       <w:r>
         <w:rPr>
           <w:rFonts w:ascii="ＭＳ ゴシック" w:eastAsia="ＭＳ ゴシック" w:hAnsi="ＭＳ ゴシック" w:hint="eastAsia"/>
           <w:b/>
           <w:color w:val="FF0000"/>
-          <w:sz w:val="56"/>
-          <w:szCs w:val="40"/>
-        </w:rPr>
-        <w:t>～</w:t>
-      </w:r>
+          <w:sz w:val="64"/>
+          <w:szCs w:val="64"/>
+        </w:rPr>
+        <w:t>寮生総会終了後</w:t>
+      </w:r>
+      <w:bookmarkStart w:id="0" w:name="_GoBack"/>
+      <w:bookmarkEnd w:id="0"/>
     </w:p>
     <w:p>
       <w:pPr>
@@ -575,7 +559,7 @@
         <w:spacing w:line="900" w:lineRule="exact"/>
         <w:ind w:left="546"/>
         <w:rPr>
-          <w:rFonts w:ascii="ＭＳ ゴシック" w:eastAsia="ＭＳ ゴシック" w:hAnsi="ＭＳ ゴシック" w:hint="eastAsia"/>
+          <w:rFonts w:ascii="ＭＳ ゴシック" w:eastAsia="ＭＳ ゴシック" w:hAnsi="ＭＳ ゴシック"/>
           <w:b/>
           <w:sz w:val="56"/>
           <w:szCs w:val="40"/>
@@ -697,8 +681,6 @@
         </w:rPr>
         <w:t>ください。</w:t>
       </w:r>
-      <w:bookmarkStart w:id="0" w:name="_GoBack"/>
-      <w:bookmarkEnd w:id="0"/>
     </w:p>
     <w:sectPr>
       <w:pgSz w:w="16838" w:h="11906" w:orient="landscape"/>
